--- a/My Document.docx
+++ b/My Document.docx
@@ -897,7 +897,7 @@
                 <w:iCs/>
               </w:rPr>
               <w:t xml:space="preserve">Планируемые сроки использования: 10.10.23 - 27.10.23 
-                      Результат использования: производство органического удобрения (№undefined свидетельства о государственной регистрации на пестицид и агрохимикат) в количестве</w:t>
+                      Результат использования: производство органического удобрения (№123 свидетельства о государственной регистрации на пестицид и агрохимикат) в количестве</w:t>
             </w:r>
           </w:p>
         </w:tc>
